--- a/1-项目论证/02-产品愿景和商业机会-康奥钒.docx
+++ b/1-项目论证/02-产品愿景和商业机会-康奥钒.docx
@@ -5,114 +5,41 @@
     <w:p>
       <w:pPr>
         <w:rPr>
-          <w:rFonts w:hint="eastAsia"/>
+          <w:sz w:val="28"/>
+          <w:szCs w:val="28"/>
         </w:rPr>
       </w:pPr>
       <w:r>
         <w:rPr>
           <w:rFonts w:hint="eastAsia"/>
+          <w:sz w:val="28"/>
+          <w:szCs w:val="28"/>
         </w:rPr>
-        <w:t>产品愿景（核心定位）：为喜爱绘图、刻章的人群提供素材并可以上传素材，</w:t>
+        <w:t>产品愿景（核心定位）：为喜爱绘图、刻章的人群提供素材并可以上传素材，同时可以对已有的图片进行图片转线稿，还可以发布论坛记录和讨论交流，该项目属于小众范围，竞争对手相对较少，为了更好的满足用户需求，提高竞争力，还可以增加网上商城，供用户购买喜欢的刻章。</w:t>
       </w:r>
     </w:p>
     <w:p>
       <w:pPr>
         <w:rPr>
-          <w:rFonts w:hint="eastAsia"/>
+          <w:sz w:val="28"/>
+          <w:szCs w:val="28"/>
+        </w:rPr>
+      </w:pPr>
+    </w:p>
+    <w:p>
+      <w:pPr>
+        <w:rPr>
+          <w:sz w:val="28"/>
+          <w:szCs w:val="28"/>
         </w:rPr>
       </w:pPr>
       <w:r>
         <w:rPr>
           <w:rFonts w:hint="eastAsia"/>
+          <w:sz w:val="28"/>
+          <w:szCs w:val="28"/>
         </w:rPr>
-        <w:t>同时可以对已有的图片进行图片转线稿，还可以发布论坛记录和讨论交流，该</w:t>
-      </w:r>
-    </w:p>
-    <w:p>
-      <w:pPr>
-        <w:rPr>
-          <w:rFonts w:hint="eastAsia"/>
-        </w:rPr>
-      </w:pPr>
-      <w:r>
-        <w:rPr>
-          <w:rFonts w:hint="eastAsia"/>
-        </w:rPr>
-        <w:t>项目属于小众范围，竞争对手相对较少，为了更好的满足用户需求，提高竞争</w:t>
-      </w:r>
-    </w:p>
-    <w:p>
-      <w:pPr>
-        <w:rPr>
-          <w:rFonts w:hint="eastAsia"/>
-        </w:rPr>
-      </w:pPr>
-      <w:r>
-        <w:rPr>
-          <w:rFonts w:hint="eastAsia"/>
-        </w:rPr>
-        <w:t>力，还可以增加网上商城，供用户购买喜欢的刻章。</w:t>
-      </w:r>
-    </w:p>
-    <w:p/>
-    <w:p>
-      <w:pPr>
-        <w:rPr>
-          <w:rFonts w:hint="eastAsia"/>
-        </w:rPr>
-      </w:pPr>
-      <w:r>
-        <w:rPr>
-          <w:rFonts w:hint="eastAsia"/>
-        </w:rPr>
-        <w:t>商业机会（盈利模式）：用户可以通过该项目提取素材和转线稿，方便了用户</w:t>
-      </w:r>
-    </w:p>
-    <w:p>
-      <w:pPr>
-        <w:rPr>
-          <w:rFonts w:hint="eastAsia"/>
-        </w:rPr>
-      </w:pPr>
-      <w:r>
-        <w:rPr>
-          <w:rFonts w:hint="eastAsia"/>
-        </w:rPr>
-        <w:t>需求，提高了用户满意度，还可以在网上进行成品的售卖，平台可以收取小部</w:t>
-      </w:r>
-    </w:p>
-    <w:p>
-      <w:pPr>
-        <w:rPr>
-          <w:rFonts w:hint="eastAsia"/>
-        </w:rPr>
-      </w:pPr>
-      <w:r>
-        <w:rPr>
-          <w:rFonts w:hint="eastAsia"/>
-        </w:rPr>
-        <w:t>提成，同时项目中有网上商城对刻章样品、工具等进行售卖，可以不定时搞一些</w:t>
-      </w:r>
-    </w:p>
-    <w:p>
-      <w:pPr>
-        <w:rPr>
-          <w:rFonts w:hint="eastAsia"/>
-        </w:rPr>
-      </w:pPr>
-      <w:r>
-        <w:rPr>
-          <w:rFonts w:hint="eastAsia"/>
-        </w:rPr>
-        <w:t>抽奖活动增加用户量课用户吸引力。目前由于疫情的原因只能呆在家中，刻章等</w:t>
-      </w:r>
-    </w:p>
-    <w:p>
-      <w:r>
-        <w:rPr>
-          <w:rFonts w:hint="eastAsia"/>
-        </w:rPr>
-        <w:t>活动可以让很多人消磨时光，增加乐趣。</w:t>
+        <w:t>商业机会（盈利模式）：用户可以通过该项目提取素材和转线稿，方便了用户需求，提高了用户满意度，还可以在网上进行成品的售卖，平台可以收取小部提成，同时项目中有网上商城对刻章样品、工具等进行售卖，可以不定时搞一些抽奖活动增加用户量课用户吸引力。目前由于疫情的原因只能呆在家中，刻章等活动可以让很多人消磨时光，增加乐趣。</w:t>
       </w:r>
       <w:bookmarkStart w:id="0" w:name="_GoBack"/>
       <w:bookmarkEnd w:id="0"/>
@@ -247,6 +174,7 @@
     <w:lsdException w:name="HTML Sample" w:semiHidden="1" w:unhideWhenUsed="1"/>
     <w:lsdException w:name="HTML Typewriter" w:semiHidden="1" w:unhideWhenUsed="1"/>
     <w:lsdException w:name="HTML Variable" w:semiHidden="1" w:unhideWhenUsed="1"/>
+    <w:lsdException w:name="Normal Table" w:semiHidden="1" w:unhideWhenUsed="1"/>
     <w:lsdException w:name="annotation subject" w:semiHidden="1" w:unhideWhenUsed="1"/>
     <w:lsdException w:name="No List" w:semiHidden="1" w:unhideWhenUsed="1"/>
     <w:lsdException w:name="Outline List 1" w:semiHidden="1" w:unhideWhenUsed="1"/>
@@ -293,8 +221,10 @@
     <w:lsdException w:name="Table Subtle 2" w:semiHidden="1" w:unhideWhenUsed="1"/>
     <w:lsdException w:name="Table Web 1" w:semiHidden="1" w:unhideWhenUsed="1"/>
     <w:lsdException w:name="Table Web 2" w:semiHidden="1" w:unhideWhenUsed="1"/>
+    <w:lsdException w:name="Table Web 3" w:semiHidden="1" w:unhideWhenUsed="1"/>
     <w:lsdException w:name="Balloon Text" w:semiHidden="1" w:unhideWhenUsed="1"/>
     <w:lsdException w:name="Table Grid" w:uiPriority="59"/>
+    <w:lsdException w:name="Table Theme" w:semiHidden="1" w:unhideWhenUsed="1"/>
     <w:lsdException w:name="Placeholder Text" w:semiHidden="1"/>
     <w:lsdException w:name="No Spacing" w:uiPriority="1" w:qFormat="1"/>
     <w:lsdException w:name="Light Shading" w:uiPriority="60"/>

--- a/1-项目论证/02-产品愿景和商业机会-康奥钒.docx
+++ b/1-项目论证/02-产品愿景和商业机会-康奥钒.docx
@@ -15,7 +15,15 @@
           <w:sz w:val="28"/>
           <w:szCs w:val="28"/>
         </w:rPr>
-        <w:t>产品愿景（核心定位）：为喜爱绘图、刻章的人群提供素材并可以上传素材，同时可以对已有的图片进行图片转线稿，还可以发布论坛记录和讨论交流，该项目属于小众范围，竞争对手相对较少，为了更好的满足用户需求，提高竞争力，还可以增加网上商城，供用户购买喜欢的刻章。</w:t>
+        <w:t>产品愿景（核心定位）：为喜爱绘图、刻章的人群提供素材并可以上传素材，同时可以对已有的图片进行图片转线稿，还可以发布论坛记录和讨论交流，</w:t>
+      </w:r>
+      <w:r>
+        <w:rPr>
+          <w:rFonts w:hint="eastAsia"/>
+          <w:sz w:val="28"/>
+          <w:szCs w:val="28"/>
+        </w:rPr>
+        <w:t>使线稿素材的取得更加方便快捷。</w:t>
       </w:r>
     </w:p>
     <w:p>
@@ -39,7 +47,238 @@
           <w:sz w:val="28"/>
           <w:szCs w:val="28"/>
         </w:rPr>
-        <w:t>商业机会（盈利模式）：用户可以通过该项目提取素材和转线稿，方便了用户需求，提高了用户满意度，还可以在网上进行成品的售卖，平台可以收取小部提成，同时项目中有网上商城对刻章样品、工具等进行售卖，可以不定时搞一些抽奖活动增加用户量课用户吸引力。目前由于疫情的原因只能呆在家中，刻章等活动可以让很多人消磨时光，增加乐趣。</w:t>
+        <w:t>商业机会：</w:t>
+      </w:r>
+    </w:p>
+    <w:p>
+      <w:pPr>
+        <w:pStyle w:val="a3"/>
+        <w:numPr>
+          <w:ilvl w:val="0"/>
+          <w:numId w:val="1"/>
+        </w:numPr>
+        <w:ind w:firstLineChars="0"/>
+        <w:rPr>
+          <w:sz w:val="28"/>
+          <w:szCs w:val="28"/>
+        </w:rPr>
+      </w:pPr>
+      <w:r>
+        <w:rPr>
+          <w:rFonts w:hint="eastAsia"/>
+          <w:sz w:val="28"/>
+          <w:szCs w:val="28"/>
+        </w:rPr>
+        <w:t>该项目</w:t>
+      </w:r>
+      <w:r>
+        <w:rPr>
+          <w:rFonts w:hint="eastAsia"/>
+          <w:sz w:val="28"/>
+          <w:szCs w:val="28"/>
+        </w:rPr>
+        <w:t>受众较为</w:t>
+      </w:r>
+      <w:r>
+        <w:rPr>
+          <w:rFonts w:hint="eastAsia"/>
+          <w:sz w:val="28"/>
+          <w:szCs w:val="28"/>
+        </w:rPr>
+        <w:t>小众</w:t>
+      </w:r>
+      <w:r>
+        <w:rPr>
+          <w:rFonts w:hint="eastAsia"/>
+          <w:sz w:val="28"/>
+          <w:szCs w:val="28"/>
+        </w:rPr>
+        <w:t>化</w:t>
+      </w:r>
+      <w:r>
+        <w:rPr>
+          <w:rFonts w:hint="eastAsia"/>
+          <w:sz w:val="28"/>
+          <w:szCs w:val="28"/>
+        </w:rPr>
+        <w:t>，</w:t>
+      </w:r>
+      <w:r>
+        <w:rPr>
+          <w:rFonts w:hint="eastAsia"/>
+          <w:sz w:val="28"/>
+          <w:szCs w:val="28"/>
+        </w:rPr>
+        <w:t>同类型</w:t>
+      </w:r>
+      <w:r>
+        <w:rPr>
+          <w:sz w:val="28"/>
+          <w:szCs w:val="28"/>
+        </w:rPr>
+        <w:t>APP</w:t>
+      </w:r>
+      <w:r>
+        <w:rPr>
+          <w:rFonts w:hint="eastAsia"/>
+          <w:sz w:val="28"/>
+          <w:szCs w:val="28"/>
+        </w:rPr>
+        <w:t>竞争对手较少</w:t>
+      </w:r>
+      <w:r>
+        <w:rPr>
+          <w:rFonts w:hint="eastAsia"/>
+          <w:sz w:val="28"/>
+          <w:szCs w:val="28"/>
+        </w:rPr>
+        <w:t>。</w:t>
+      </w:r>
+    </w:p>
+    <w:p>
+      <w:pPr>
+        <w:pStyle w:val="a3"/>
+        <w:numPr>
+          <w:ilvl w:val="0"/>
+          <w:numId w:val="1"/>
+        </w:numPr>
+        <w:ind w:firstLineChars="0"/>
+        <w:rPr>
+          <w:sz w:val="28"/>
+          <w:szCs w:val="28"/>
+        </w:rPr>
+      </w:pPr>
+      <w:r>
+        <w:rPr>
+          <w:rFonts w:hint="eastAsia"/>
+          <w:sz w:val="28"/>
+          <w:szCs w:val="28"/>
+        </w:rPr>
+        <w:t>用户可以通过该项目提取素材和转线稿，方便了用户需求</w:t>
+      </w:r>
+      <w:r>
+        <w:rPr>
+          <w:rFonts w:hint="eastAsia"/>
+          <w:sz w:val="28"/>
+          <w:szCs w:val="28"/>
+        </w:rPr>
+        <w:t>。</w:t>
+      </w:r>
+    </w:p>
+    <w:p>
+      <w:pPr>
+        <w:pStyle w:val="a3"/>
+        <w:numPr>
+          <w:ilvl w:val="0"/>
+          <w:numId w:val="1"/>
+        </w:numPr>
+        <w:ind w:firstLineChars="0"/>
+        <w:rPr>
+          <w:sz w:val="28"/>
+          <w:szCs w:val="28"/>
+        </w:rPr>
+      </w:pPr>
+      <w:r>
+        <w:rPr>
+          <w:rFonts w:hint="eastAsia"/>
+          <w:sz w:val="28"/>
+          <w:szCs w:val="28"/>
+        </w:rPr>
+        <w:t>用户可与更多相同爱好的朋友进行交流与沟通。</w:t>
+      </w:r>
+    </w:p>
+    <w:p>
+      <w:pPr>
+        <w:rPr>
+          <w:rFonts w:hint="eastAsia"/>
+          <w:sz w:val="28"/>
+          <w:szCs w:val="28"/>
+        </w:rPr>
+      </w:pPr>
+    </w:p>
+    <w:p>
+      <w:pPr>
+        <w:rPr>
+          <w:sz w:val="28"/>
+          <w:szCs w:val="28"/>
+        </w:rPr>
+      </w:pPr>
+      <w:r>
+        <w:rPr>
+          <w:rFonts w:hint="eastAsia"/>
+          <w:sz w:val="28"/>
+          <w:szCs w:val="28"/>
+        </w:rPr>
+        <w:t>盈利</w:t>
+      </w:r>
+      <w:r>
+        <w:rPr>
+          <w:rFonts w:hint="eastAsia"/>
+          <w:sz w:val="28"/>
+          <w:szCs w:val="28"/>
+        </w:rPr>
+        <w:t>方式：</w:t>
+      </w:r>
+    </w:p>
+    <w:p>
+      <w:pPr>
+        <w:pStyle w:val="a3"/>
+        <w:numPr>
+          <w:ilvl w:val="0"/>
+          <w:numId w:val="4"/>
+        </w:numPr>
+        <w:ind w:firstLineChars="0"/>
+        <w:rPr>
+          <w:sz w:val="28"/>
+          <w:szCs w:val="28"/>
+        </w:rPr>
+      </w:pPr>
+      <w:r>
+        <w:rPr>
+          <w:rFonts w:hint="eastAsia"/>
+          <w:sz w:val="28"/>
+          <w:szCs w:val="28"/>
+        </w:rPr>
+        <w:t>可以设置每天免费转换线稿的张数，通过会员充值增加每天转换线稿张数。</w:t>
+      </w:r>
+    </w:p>
+    <w:p>
+      <w:pPr>
+        <w:pStyle w:val="a3"/>
+        <w:numPr>
+          <w:ilvl w:val="0"/>
+          <w:numId w:val="4"/>
+        </w:numPr>
+        <w:ind w:firstLineChars="0"/>
+        <w:rPr>
+          <w:rFonts w:hint="eastAsia"/>
+          <w:sz w:val="28"/>
+          <w:szCs w:val="28"/>
+        </w:rPr>
+      </w:pPr>
+      <w:r>
+        <w:rPr>
+          <w:rFonts w:hint="eastAsia"/>
+          <w:sz w:val="28"/>
+          <w:szCs w:val="28"/>
+        </w:rPr>
+        <w:t>第三方在本应用中推广广告的</w:t>
+      </w:r>
+      <w:r>
+        <w:rPr>
+          <w:rFonts w:hint="eastAsia"/>
+          <w:sz w:val="28"/>
+          <w:szCs w:val="28"/>
+        </w:rPr>
+        <w:t>费用</w:t>
+      </w:r>
+      <w:r>
+        <w:rPr>
+          <w:rFonts w:hint="eastAsia"/>
+          <w:sz w:val="28"/>
+          <w:szCs w:val="28"/>
+        </w:rPr>
+        <w:t>。</w:t>
       </w:r>
       <w:bookmarkStart w:id="0" w:name="_GoBack"/>
       <w:bookmarkEnd w:id="0"/>
@@ -52,6 +291,448 @@
     </w:sectPr>
   </w:body>
 </w:document>
+</file>
+
+<file path=word/numbering.xml><?xml version="1.0" encoding="utf-8"?>
+<w:numbering xmlns:wpc="http://schemas.microsoft.com/office/word/2010/wordprocessingCanvas" xmlns:cx="http://schemas.microsoft.com/office/drawing/2014/chartex" xmlns:cx1="http://schemas.microsoft.com/office/drawing/2015/9/8/chartex" xmlns:cx2="http://schemas.microsoft.com/office/drawing/2015/10/21/chartex" xmlns:cx3="http://schemas.microsoft.com/office/drawing/2016/5/9/chartex" xmlns:cx4="http://schemas.microsoft.com/office/drawing/2016/5/10/chartex" xmlns:cx5="http://schemas.microsoft.com/office/drawing/2016/5/11/chartex" xmlns:cx6="http://schemas.microsoft.com/office/drawing/2016/5/12/chartex" xmlns:cx7="http://schemas.microsoft.com/office/drawing/2016/5/13/chartex" xmlns:cx8="http://schemas.microsoft.com/office/drawing/2016/5/14/chartex" xmlns:mc="http://schemas.openxmlformats.org/markup-compatibility/2006" xmlns:aink="http://schemas.microsoft.com/office/drawing/2016/ink" xmlns:am3d="http://schemas.microsoft.com/office/drawing/2017/model3d" xmlns:o="urn:schemas-microsoft-com:office:office" xmlns:r="http://schemas.openxmlformats.org/officeDocument/2006/relationships" xmlns:m="http://schemas.openxmlformats.org/officeDocument/2006/math" xmlns:v="urn:schemas-microsoft-com:vml" xmlns:wp14="http://schemas.microsoft.com/office/word/2010/wordprocessingDrawing" xmlns:wp="http://schemas.openxmlformats.org/drawingml/2006/wordprocessingDrawing" xmlns:w10="urn:schemas-microsoft-com:office:word" xmlns:w="http://schemas.openxmlformats.org/wordprocessingml/2006/main" xmlns:w14="http://schemas.microsoft.com/office/word/2010/wordml" xmlns:w15="http://schemas.microsoft.com/office/word/2012/wordml" xmlns:w16cid="http://schemas.microsoft.com/office/word/2016/wordml/cid" xmlns:w16se="http://schemas.microsoft.com/office/word/2015/wordml/symex" xmlns:wpg="http://schemas.microsoft.com/office/word/2010/wordprocessingGroup" xmlns:wpi="http://schemas.microsoft.com/office/word/2010/wordprocessingInk" xmlns:wne="http://schemas.microsoft.com/office/word/2006/wordml" xmlns:wps="http://schemas.microsoft.com/office/word/2010/wordprocessingShape" mc:Ignorable="w14 w15 w16se w16cid wp14">
+  <w:abstractNum w:abstractNumId="0" w15:restartNumberingAfterBreak="0">
+    <w:nsid w:val="0D3964B4"/>
+    <w:multiLevelType w:val="hybridMultilevel"/>
+    <w:tmpl w:val="35429CA6"/>
+    <w:lvl w:ilvl="0" w:tplc="A00C71C2">
+      <w:start w:val="1"/>
+      <w:numFmt w:val="bullet"/>
+      <w:lvlText w:val="-"/>
+      <w:lvlJc w:val="left"/>
+      <w:pPr>
+        <w:ind w:left="703" w:hanging="420"/>
+      </w:pPr>
+      <w:rPr>
+        <w:rFonts w:ascii="Wide Latin" w:hAnsi="Wide Latin" w:hint="default"/>
+      </w:rPr>
+    </w:lvl>
+    <w:lvl w:ilvl="1" w:tplc="04090003" w:tentative="1">
+      <w:start w:val="1"/>
+      <w:numFmt w:val="bullet"/>
+      <w:lvlText w:val=""/>
+      <w:lvlJc w:val="left"/>
+      <w:pPr>
+        <w:ind w:left="1123" w:hanging="420"/>
+      </w:pPr>
+      <w:rPr>
+        <w:rFonts w:ascii="Wingdings" w:hAnsi="Wingdings" w:hint="default"/>
+      </w:rPr>
+    </w:lvl>
+    <w:lvl w:ilvl="2" w:tplc="04090005" w:tentative="1">
+      <w:start w:val="1"/>
+      <w:numFmt w:val="bullet"/>
+      <w:lvlText w:val=""/>
+      <w:lvlJc w:val="left"/>
+      <w:pPr>
+        <w:ind w:left="1543" w:hanging="420"/>
+      </w:pPr>
+      <w:rPr>
+        <w:rFonts w:ascii="Wingdings" w:hAnsi="Wingdings" w:hint="default"/>
+      </w:rPr>
+    </w:lvl>
+    <w:lvl w:ilvl="3" w:tplc="04090001" w:tentative="1">
+      <w:start w:val="1"/>
+      <w:numFmt w:val="bullet"/>
+      <w:lvlText w:val=""/>
+      <w:lvlJc w:val="left"/>
+      <w:pPr>
+        <w:ind w:left="1963" w:hanging="420"/>
+      </w:pPr>
+      <w:rPr>
+        <w:rFonts w:ascii="Wingdings" w:hAnsi="Wingdings" w:hint="default"/>
+      </w:rPr>
+    </w:lvl>
+    <w:lvl w:ilvl="4" w:tplc="04090003" w:tentative="1">
+      <w:start w:val="1"/>
+      <w:numFmt w:val="bullet"/>
+      <w:lvlText w:val=""/>
+      <w:lvlJc w:val="left"/>
+      <w:pPr>
+        <w:ind w:left="2383" w:hanging="420"/>
+      </w:pPr>
+      <w:rPr>
+        <w:rFonts w:ascii="Wingdings" w:hAnsi="Wingdings" w:hint="default"/>
+      </w:rPr>
+    </w:lvl>
+    <w:lvl w:ilvl="5" w:tplc="04090005" w:tentative="1">
+      <w:start w:val="1"/>
+      <w:numFmt w:val="bullet"/>
+      <w:lvlText w:val=""/>
+      <w:lvlJc w:val="left"/>
+      <w:pPr>
+        <w:ind w:left="2803" w:hanging="420"/>
+      </w:pPr>
+      <w:rPr>
+        <w:rFonts w:ascii="Wingdings" w:hAnsi="Wingdings" w:hint="default"/>
+      </w:rPr>
+    </w:lvl>
+    <w:lvl w:ilvl="6" w:tplc="04090001" w:tentative="1">
+      <w:start w:val="1"/>
+      <w:numFmt w:val="bullet"/>
+      <w:lvlText w:val=""/>
+      <w:lvlJc w:val="left"/>
+      <w:pPr>
+        <w:ind w:left="3223" w:hanging="420"/>
+      </w:pPr>
+      <w:rPr>
+        <w:rFonts w:ascii="Wingdings" w:hAnsi="Wingdings" w:hint="default"/>
+      </w:rPr>
+    </w:lvl>
+    <w:lvl w:ilvl="7" w:tplc="04090003" w:tentative="1">
+      <w:start w:val="1"/>
+      <w:numFmt w:val="bullet"/>
+      <w:lvlText w:val=""/>
+      <w:lvlJc w:val="left"/>
+      <w:pPr>
+        <w:ind w:left="3643" w:hanging="420"/>
+      </w:pPr>
+      <w:rPr>
+        <w:rFonts w:ascii="Wingdings" w:hAnsi="Wingdings" w:hint="default"/>
+      </w:rPr>
+    </w:lvl>
+    <w:lvl w:ilvl="8" w:tplc="04090005" w:tentative="1">
+      <w:start w:val="1"/>
+      <w:numFmt w:val="bullet"/>
+      <w:lvlText w:val=""/>
+      <w:lvlJc w:val="left"/>
+      <w:pPr>
+        <w:ind w:left="4063" w:hanging="420"/>
+      </w:pPr>
+      <w:rPr>
+        <w:rFonts w:ascii="Wingdings" w:hAnsi="Wingdings" w:hint="default"/>
+      </w:rPr>
+    </w:lvl>
+  </w:abstractNum>
+  <w:abstractNum w:abstractNumId="1" w15:restartNumberingAfterBreak="0">
+    <w:nsid w:val="13A974AA"/>
+    <w:multiLevelType w:val="hybridMultilevel"/>
+    <w:tmpl w:val="0382FC36"/>
+    <w:lvl w:ilvl="0" w:tplc="A00C71C2">
+      <w:start w:val="1"/>
+      <w:numFmt w:val="bullet"/>
+      <w:lvlText w:val="-"/>
+      <w:lvlJc w:val="left"/>
+      <w:pPr>
+        <w:ind w:left="845" w:hanging="420"/>
+      </w:pPr>
+      <w:rPr>
+        <w:rFonts w:ascii="Wide Latin" w:hAnsi="Wide Latin" w:hint="default"/>
+      </w:rPr>
+    </w:lvl>
+    <w:lvl w:ilvl="1" w:tplc="04090003" w:tentative="1">
+      <w:start w:val="1"/>
+      <w:numFmt w:val="bullet"/>
+      <w:lvlText w:val=""/>
+      <w:lvlJc w:val="left"/>
+      <w:pPr>
+        <w:ind w:left="1265" w:hanging="420"/>
+      </w:pPr>
+      <w:rPr>
+        <w:rFonts w:ascii="Wingdings" w:hAnsi="Wingdings" w:hint="default"/>
+      </w:rPr>
+    </w:lvl>
+    <w:lvl w:ilvl="2" w:tplc="04090005" w:tentative="1">
+      <w:start w:val="1"/>
+      <w:numFmt w:val="bullet"/>
+      <w:lvlText w:val=""/>
+      <w:lvlJc w:val="left"/>
+      <w:pPr>
+        <w:ind w:left="1685" w:hanging="420"/>
+      </w:pPr>
+      <w:rPr>
+        <w:rFonts w:ascii="Wingdings" w:hAnsi="Wingdings" w:hint="default"/>
+      </w:rPr>
+    </w:lvl>
+    <w:lvl w:ilvl="3" w:tplc="04090001" w:tentative="1">
+      <w:start w:val="1"/>
+      <w:numFmt w:val="bullet"/>
+      <w:lvlText w:val=""/>
+      <w:lvlJc w:val="left"/>
+      <w:pPr>
+        <w:ind w:left="2105" w:hanging="420"/>
+      </w:pPr>
+      <w:rPr>
+        <w:rFonts w:ascii="Wingdings" w:hAnsi="Wingdings" w:hint="default"/>
+      </w:rPr>
+    </w:lvl>
+    <w:lvl w:ilvl="4" w:tplc="04090003" w:tentative="1">
+      <w:start w:val="1"/>
+      <w:numFmt w:val="bullet"/>
+      <w:lvlText w:val=""/>
+      <w:lvlJc w:val="left"/>
+      <w:pPr>
+        <w:ind w:left="2525" w:hanging="420"/>
+      </w:pPr>
+      <w:rPr>
+        <w:rFonts w:ascii="Wingdings" w:hAnsi="Wingdings" w:hint="default"/>
+      </w:rPr>
+    </w:lvl>
+    <w:lvl w:ilvl="5" w:tplc="04090005" w:tentative="1">
+      <w:start w:val="1"/>
+      <w:numFmt w:val="bullet"/>
+      <w:lvlText w:val=""/>
+      <w:lvlJc w:val="left"/>
+      <w:pPr>
+        <w:ind w:left="2945" w:hanging="420"/>
+      </w:pPr>
+      <w:rPr>
+        <w:rFonts w:ascii="Wingdings" w:hAnsi="Wingdings" w:hint="default"/>
+      </w:rPr>
+    </w:lvl>
+    <w:lvl w:ilvl="6" w:tplc="04090001" w:tentative="1">
+      <w:start w:val="1"/>
+      <w:numFmt w:val="bullet"/>
+      <w:lvlText w:val=""/>
+      <w:lvlJc w:val="left"/>
+      <w:pPr>
+        <w:ind w:left="3365" w:hanging="420"/>
+      </w:pPr>
+      <w:rPr>
+        <w:rFonts w:ascii="Wingdings" w:hAnsi="Wingdings" w:hint="default"/>
+      </w:rPr>
+    </w:lvl>
+    <w:lvl w:ilvl="7" w:tplc="04090003" w:tentative="1">
+      <w:start w:val="1"/>
+      <w:numFmt w:val="bullet"/>
+      <w:lvlText w:val=""/>
+      <w:lvlJc w:val="left"/>
+      <w:pPr>
+        <w:ind w:left="3785" w:hanging="420"/>
+      </w:pPr>
+      <w:rPr>
+        <w:rFonts w:ascii="Wingdings" w:hAnsi="Wingdings" w:hint="default"/>
+      </w:rPr>
+    </w:lvl>
+    <w:lvl w:ilvl="8" w:tplc="04090005" w:tentative="1">
+      <w:start w:val="1"/>
+      <w:numFmt w:val="bullet"/>
+      <w:lvlText w:val=""/>
+      <w:lvlJc w:val="left"/>
+      <w:pPr>
+        <w:ind w:left="4205" w:hanging="420"/>
+      </w:pPr>
+      <w:rPr>
+        <w:rFonts w:ascii="Wingdings" w:hAnsi="Wingdings" w:hint="default"/>
+      </w:rPr>
+    </w:lvl>
+  </w:abstractNum>
+  <w:abstractNum w:abstractNumId="2" w15:restartNumberingAfterBreak="0">
+    <w:nsid w:val="48B04F17"/>
+    <w:multiLevelType w:val="hybridMultilevel"/>
+    <w:tmpl w:val="E7D45412"/>
+    <w:lvl w:ilvl="0" w:tplc="A00C71C2">
+      <w:start w:val="1"/>
+      <w:numFmt w:val="bullet"/>
+      <w:lvlText w:val="-"/>
+      <w:lvlJc w:val="left"/>
+      <w:pPr>
+        <w:ind w:left="845" w:hanging="420"/>
+      </w:pPr>
+      <w:rPr>
+        <w:rFonts w:ascii="Wide Latin" w:hAnsi="Wide Latin" w:hint="default"/>
+      </w:rPr>
+    </w:lvl>
+    <w:lvl w:ilvl="1" w:tplc="04090003" w:tentative="1">
+      <w:start w:val="1"/>
+      <w:numFmt w:val="bullet"/>
+      <w:lvlText w:val=""/>
+      <w:lvlJc w:val="left"/>
+      <w:pPr>
+        <w:ind w:left="1265" w:hanging="420"/>
+      </w:pPr>
+      <w:rPr>
+        <w:rFonts w:ascii="Wingdings" w:hAnsi="Wingdings" w:hint="default"/>
+      </w:rPr>
+    </w:lvl>
+    <w:lvl w:ilvl="2" w:tplc="04090005" w:tentative="1">
+      <w:start w:val="1"/>
+      <w:numFmt w:val="bullet"/>
+      <w:lvlText w:val=""/>
+      <w:lvlJc w:val="left"/>
+      <w:pPr>
+        <w:ind w:left="1685" w:hanging="420"/>
+      </w:pPr>
+      <w:rPr>
+        <w:rFonts w:ascii="Wingdings" w:hAnsi="Wingdings" w:hint="default"/>
+      </w:rPr>
+    </w:lvl>
+    <w:lvl w:ilvl="3" w:tplc="04090001" w:tentative="1">
+      <w:start w:val="1"/>
+      <w:numFmt w:val="bullet"/>
+      <w:lvlText w:val=""/>
+      <w:lvlJc w:val="left"/>
+      <w:pPr>
+        <w:ind w:left="2105" w:hanging="420"/>
+      </w:pPr>
+      <w:rPr>
+        <w:rFonts w:ascii="Wingdings" w:hAnsi="Wingdings" w:hint="default"/>
+      </w:rPr>
+    </w:lvl>
+    <w:lvl w:ilvl="4" w:tplc="04090003" w:tentative="1">
+      <w:start w:val="1"/>
+      <w:numFmt w:val="bullet"/>
+      <w:lvlText w:val=""/>
+      <w:lvlJc w:val="left"/>
+      <w:pPr>
+        <w:ind w:left="2525" w:hanging="420"/>
+      </w:pPr>
+      <w:rPr>
+        <w:rFonts w:ascii="Wingdings" w:hAnsi="Wingdings" w:hint="default"/>
+      </w:rPr>
+    </w:lvl>
+    <w:lvl w:ilvl="5" w:tplc="04090005" w:tentative="1">
+      <w:start w:val="1"/>
+      <w:numFmt w:val="bullet"/>
+      <w:lvlText w:val=""/>
+      <w:lvlJc w:val="left"/>
+      <w:pPr>
+        <w:ind w:left="2945" w:hanging="420"/>
+      </w:pPr>
+      <w:rPr>
+        <w:rFonts w:ascii="Wingdings" w:hAnsi="Wingdings" w:hint="default"/>
+      </w:rPr>
+    </w:lvl>
+    <w:lvl w:ilvl="6" w:tplc="04090001" w:tentative="1">
+      <w:start w:val="1"/>
+      <w:numFmt w:val="bullet"/>
+      <w:lvlText w:val=""/>
+      <w:lvlJc w:val="left"/>
+      <w:pPr>
+        <w:ind w:left="3365" w:hanging="420"/>
+      </w:pPr>
+      <w:rPr>
+        <w:rFonts w:ascii="Wingdings" w:hAnsi="Wingdings" w:hint="default"/>
+      </w:rPr>
+    </w:lvl>
+    <w:lvl w:ilvl="7" w:tplc="04090003" w:tentative="1">
+      <w:start w:val="1"/>
+      <w:numFmt w:val="bullet"/>
+      <w:lvlText w:val=""/>
+      <w:lvlJc w:val="left"/>
+      <w:pPr>
+        <w:ind w:left="3785" w:hanging="420"/>
+      </w:pPr>
+      <w:rPr>
+        <w:rFonts w:ascii="Wingdings" w:hAnsi="Wingdings" w:hint="default"/>
+      </w:rPr>
+    </w:lvl>
+    <w:lvl w:ilvl="8" w:tplc="04090005" w:tentative="1">
+      <w:start w:val="1"/>
+      <w:numFmt w:val="bullet"/>
+      <w:lvlText w:val=""/>
+      <w:lvlJc w:val="left"/>
+      <w:pPr>
+        <w:ind w:left="4205" w:hanging="420"/>
+      </w:pPr>
+      <w:rPr>
+        <w:rFonts w:ascii="Wingdings" w:hAnsi="Wingdings" w:hint="default"/>
+      </w:rPr>
+    </w:lvl>
+  </w:abstractNum>
+  <w:abstractNum w:abstractNumId="3" w15:restartNumberingAfterBreak="0">
+    <w:nsid w:val="7E4F69C9"/>
+    <w:multiLevelType w:val="hybridMultilevel"/>
+    <w:tmpl w:val="075EE5F6"/>
+    <w:lvl w:ilvl="0" w:tplc="0409000F">
+      <w:start w:val="1"/>
+      <w:numFmt w:val="decimal"/>
+      <w:lvlText w:val="%1."/>
+      <w:lvlJc w:val="left"/>
+      <w:pPr>
+        <w:ind w:left="420" w:hanging="420"/>
+      </w:pPr>
+    </w:lvl>
+    <w:lvl w:ilvl="1" w:tplc="04090019" w:tentative="1">
+      <w:start w:val="1"/>
+      <w:numFmt w:val="lowerLetter"/>
+      <w:lvlText w:val="%2)"/>
+      <w:lvlJc w:val="left"/>
+      <w:pPr>
+        <w:ind w:left="840" w:hanging="420"/>
+      </w:pPr>
+    </w:lvl>
+    <w:lvl w:ilvl="2" w:tplc="0409001B" w:tentative="1">
+      <w:start w:val="1"/>
+      <w:numFmt w:val="lowerRoman"/>
+      <w:lvlText w:val="%3."/>
+      <w:lvlJc w:val="right"/>
+      <w:pPr>
+        <w:ind w:left="1260" w:hanging="420"/>
+      </w:pPr>
+    </w:lvl>
+    <w:lvl w:ilvl="3" w:tplc="0409000F" w:tentative="1">
+      <w:start w:val="1"/>
+      <w:numFmt w:val="decimal"/>
+      <w:lvlText w:val="%4."/>
+      <w:lvlJc w:val="left"/>
+      <w:pPr>
+        <w:ind w:left="1680" w:hanging="420"/>
+      </w:pPr>
+    </w:lvl>
+    <w:lvl w:ilvl="4" w:tplc="04090019" w:tentative="1">
+      <w:start w:val="1"/>
+      <w:numFmt w:val="lowerLetter"/>
+      <w:lvlText w:val="%5)"/>
+      <w:lvlJc w:val="left"/>
+      <w:pPr>
+        <w:ind w:left="2100" w:hanging="420"/>
+      </w:pPr>
+    </w:lvl>
+    <w:lvl w:ilvl="5" w:tplc="0409001B" w:tentative="1">
+      <w:start w:val="1"/>
+      <w:numFmt w:val="lowerRoman"/>
+      <w:lvlText w:val="%6."/>
+      <w:lvlJc w:val="right"/>
+      <w:pPr>
+        <w:ind w:left="2520" w:hanging="420"/>
+      </w:pPr>
+    </w:lvl>
+    <w:lvl w:ilvl="6" w:tplc="0409000F" w:tentative="1">
+      <w:start w:val="1"/>
+      <w:numFmt w:val="decimal"/>
+      <w:lvlText w:val="%7."/>
+      <w:lvlJc w:val="left"/>
+      <w:pPr>
+        <w:ind w:left="2940" w:hanging="420"/>
+      </w:pPr>
+    </w:lvl>
+    <w:lvl w:ilvl="7" w:tplc="04090019" w:tentative="1">
+      <w:start w:val="1"/>
+      <w:numFmt w:val="lowerLetter"/>
+      <w:lvlText w:val="%8)"/>
+      <w:lvlJc w:val="left"/>
+      <w:pPr>
+        <w:ind w:left="3360" w:hanging="420"/>
+      </w:pPr>
+    </w:lvl>
+    <w:lvl w:ilvl="8" w:tplc="0409001B" w:tentative="1">
+      <w:start w:val="1"/>
+      <w:numFmt w:val="lowerRoman"/>
+      <w:lvlText w:val="%9."/>
+      <w:lvlJc w:val="right"/>
+      <w:pPr>
+        <w:ind w:left="3780" w:hanging="420"/>
+      </w:pPr>
+    </w:lvl>
+  </w:abstractNum>
+  <w:num w:numId="1">
+    <w:abstractNumId w:val="2"/>
+  </w:num>
+  <w:num w:numId="2">
+    <w:abstractNumId w:val="3"/>
+  </w:num>
+  <w:num w:numId="3">
+    <w:abstractNumId w:val="0"/>
+  </w:num>
+  <w:num w:numId="4">
+    <w:abstractNumId w:val="1"/>
+  </w:num>
+</w:numbering>
 </file>
 
 <file path=word/styles.xml><?xml version="1.0" encoding="utf-8"?>
@@ -484,6 +1165,16 @@
     <w:semiHidden/>
     <w:unhideWhenUsed/>
   </w:style>
+  <w:style w:type="paragraph" w:styleId="a3">
+    <w:name w:val="List Paragraph"/>
+    <w:basedOn w:val="a"/>
+    <w:uiPriority w:val="34"/>
+    <w:qFormat/>
+    <w:rsid w:val="0079514D"/>
+    <w:pPr>
+      <w:ind w:firstLineChars="200" w:firstLine="420"/>
+    </w:pPr>
+  </w:style>
 </w:styles>
 </file>
 
